--- a/reportHw1.docx
+++ b/reportHw1.docx
@@ -6,7 +6,7 @@
       <w:pPr>
         <w:bidi/>
         <w:rPr>
-          <w:rFonts w:cs="B Nazanin" w:hint="cs"/>
+          <w:rFonts w:cs="B Nazanin"/>
           <w:sz w:val="32"/>
           <w:szCs w:val="32"/>
           <w:rtl/>
@@ -28,7 +28,7 @@
       <w:pPr>
         <w:bidi/>
         <w:rPr>
-          <w:rFonts w:cs="B Nazanin" w:hint="cs"/>
+          <w:rFonts w:cs="B Nazanin"/>
           <w:sz w:val="32"/>
           <w:szCs w:val="32"/>
           <w:rtl/>
@@ -50,14 +50,456 @@
       <w:pPr>
         <w:bidi/>
         <w:rPr>
-          <w:rFonts w:cs="B Nazanin" w:hint="cs"/>
+          <w:rFonts w:cs="B Nazanin"/>
           <w:sz w:val="32"/>
           <w:szCs w:val="32"/>
           <w:lang w:bidi="fa-IR"/>
         </w:rPr>
       </w:pPr>
+    </w:p>
+    <w:p>
+      <w:pPr>
+        <w:bidi/>
+        <w:rPr>
+          <w:rFonts w:cs="Calibri"/>
+          <w:sz w:val="32"/>
+          <w:szCs w:val="32"/>
+          <w:lang w:bidi="fa-IR"/>
+        </w:rPr>
+      </w:pPr>
+      <w:r>
+        <w:rPr>
+          <w:rFonts w:cs="Calibri" w:hint="cs"/>
+          <w:sz w:val="32"/>
+          <w:szCs w:val="32"/>
+          <w:rtl/>
+          <w:lang w:bidi="fa-IR"/>
+        </w:rPr>
+        <w:t>تمرین</w:t>
+      </w:r>
+      <w:r>
+        <w:rPr>
+          <w:rFonts w:cs="Calibri" w:hint="cs"/>
+          <w:sz w:val="32"/>
+          <w:szCs w:val="32"/>
+          <w:rtl/>
+          <w:lang w:bidi="fa-IR"/>
+        </w:rPr>
+        <w:t xml:space="preserve"> اول :</w:t>
+      </w:r>
+    </w:p>
+    <w:p>
+      <w:pPr>
+        <w:bidi/>
+        <w:rPr>
+          <w:rFonts w:cs="B Nazanin"/>
+          <w:sz w:val="28"/>
+          <w:szCs w:val="28"/>
+          <w:rtl/>
+          <w:lang w:bidi="fa-IR"/>
+        </w:rPr>
+      </w:pPr>
+    </w:p>
+    <w:p>
+      <w:pPr>
+        <w:pStyle w:val="ListParagraph"/>
+        <w:numPr>
+          <w:ilvl w:val="0"/>
+          <w:numId w:val="2"/>
+        </w:numPr>
+        <w:bidi/>
+        <w:rPr>
+          <w:rFonts w:cs="B Nazanin" w:hint="cs"/>
+          <w:sz w:val="28"/>
+          <w:szCs w:val="28"/>
+          <w:lang w:bidi="fa-IR"/>
+        </w:rPr>
+      </w:pPr>
+      <w:r>
+        <w:rPr>
+          <w:rFonts w:cs="B Nazanin" w:hint="cs"/>
+          <w:sz w:val="28"/>
+          <w:szCs w:val="28"/>
+          <w:rtl/>
+          <w:lang w:bidi="fa-IR"/>
+        </w:rPr>
+        <w:t xml:space="preserve">سوال 1 : این عبارت در ابتدای اسکریپت به معنی این است که نرم افزاری در آن این اسکریپت اجرا می شود باید در چه آدرسی یافت می شود . در اینجا برنامه </w:t>
+      </w:r>
+      <w:r>
+        <w:rPr>
+          <w:rFonts w:cs="B Nazanin"/>
+          <w:sz w:val="28"/>
+          <w:szCs w:val="28"/>
+          <w:lang w:bidi="fa-IR"/>
+        </w:rPr>
+        <w:t>Bash</w:t>
+      </w:r>
+      <w:r>
+        <w:rPr>
+          <w:rFonts w:cs="B Nazanin" w:hint="cs"/>
+          <w:sz w:val="28"/>
+          <w:szCs w:val="28"/>
+          <w:rtl/>
+          <w:lang w:bidi="fa-IR"/>
+        </w:rPr>
+        <w:t xml:space="preserve"> هست و در آدرس </w:t>
+      </w:r>
+      <w:r>
+        <w:rPr>
+          <w:rFonts w:cs="B Nazanin"/>
+          <w:sz w:val="28"/>
+          <w:szCs w:val="28"/>
+          <w:lang w:bidi="fa-IR"/>
+        </w:rPr>
+        <w:t>/bin/bash</w:t>
+      </w:r>
+      <w:r>
+        <w:rPr>
+          <w:rFonts w:cs="B Nazanin" w:hint="cs"/>
+          <w:sz w:val="28"/>
+          <w:szCs w:val="28"/>
+          <w:rtl/>
+          <w:lang w:bidi="fa-IR"/>
+        </w:rPr>
+        <w:t xml:space="preserve"> پیدا می شود . </w:t>
+      </w:r>
+    </w:p>
+    <w:p>
+      <w:pPr>
+        <w:pStyle w:val="ListParagraph"/>
+        <w:numPr>
+          <w:ilvl w:val="0"/>
+          <w:numId w:val="2"/>
+        </w:numPr>
+        <w:bidi/>
+        <w:rPr>
+          <w:rFonts w:cs="B Nazanin" w:hint="cs"/>
+          <w:sz w:val="28"/>
+          <w:szCs w:val="28"/>
+          <w:lang w:bidi="fa-IR"/>
+        </w:rPr>
+      </w:pPr>
+      <w:r>
+        <w:rPr>
+          <w:rFonts w:cs="B Nazanin" w:hint="cs"/>
+          <w:sz w:val="28"/>
+          <w:szCs w:val="28"/>
+          <w:rtl/>
+          <w:lang w:bidi="fa-IR"/>
+        </w:rPr>
+        <w:t xml:space="preserve">سوال 2 : باید ابتدا با دستور </w:t>
+      </w:r>
+      <w:proofErr w:type="spellStart"/>
+      <w:r>
+        <w:rPr>
+          <w:rFonts w:cs="B Nazanin"/>
+          <w:sz w:val="28"/>
+          <w:szCs w:val="28"/>
+          <w:lang w:bidi="fa-IR"/>
+        </w:rPr>
+        <w:t>chmod</w:t>
+      </w:r>
+      <w:proofErr w:type="spellEnd"/>
+      <w:r>
+        <w:rPr>
+          <w:rFonts w:cs="B Nazanin" w:hint="cs"/>
+          <w:sz w:val="28"/>
+          <w:szCs w:val="28"/>
+          <w:rtl/>
+          <w:lang w:bidi="fa-IR"/>
+        </w:rPr>
+        <w:t xml:space="preserve"> قابلیت اجرایی به اسکریپت داده شود و سپس در مسیر </w:t>
+      </w:r>
+      <w:r>
+        <w:rPr>
+          <w:rFonts w:cs="B Nazanin"/>
+          <w:sz w:val="28"/>
+          <w:szCs w:val="28"/>
+          <w:lang w:bidi="fa-IR"/>
+        </w:rPr>
+        <w:t>/bin</w:t>
+      </w:r>
+      <w:r>
+        <w:rPr>
+          <w:rFonts w:cs="B Nazanin" w:hint="cs"/>
+          <w:sz w:val="28"/>
+          <w:szCs w:val="28"/>
+          <w:rtl/>
+          <w:lang w:bidi="fa-IR"/>
+        </w:rPr>
+        <w:t xml:space="preserve"> کپی شود . در این صورت در تمامی آدرس ها به عنوان یک دستور در ترمینال اجرا می شود. </w:t>
+      </w:r>
+    </w:p>
+    <w:p>
+      <w:pPr>
+        <w:bidi/>
+        <w:ind w:left="360"/>
+        <w:rPr>
+          <w:rFonts w:cs="B Nazanin"/>
+          <w:sz w:val="28"/>
+          <w:szCs w:val="28"/>
+          <w:rtl/>
+          <w:lang w:bidi="fa-IR"/>
+        </w:rPr>
+      </w:pPr>
+    </w:p>
+    <w:p>
+      <w:pPr>
+        <w:bidi/>
+        <w:ind w:left="360"/>
+        <w:rPr>
+          <w:rFonts w:cstheme="minorHAnsi" w:hint="cs"/>
+          <w:sz w:val="32"/>
+          <w:szCs w:val="32"/>
+          <w:rtl/>
+          <w:lang w:bidi="fa-IR"/>
+        </w:rPr>
+      </w:pPr>
+      <w:r>
+        <w:rPr>
+          <w:rFonts w:cstheme="minorHAnsi" w:hint="cs"/>
+          <w:sz w:val="32"/>
+          <w:szCs w:val="32"/>
+          <w:rtl/>
+          <w:lang w:bidi="fa-IR"/>
+        </w:rPr>
+        <w:t xml:space="preserve">تمرین دوم : </w:t>
+      </w:r>
+    </w:p>
+    <w:p>
+      <w:pPr>
+        <w:bidi/>
+        <w:ind w:left="360"/>
+        <w:rPr>
+          <w:rFonts w:cs="B Nazanin"/>
+          <w:sz w:val="28"/>
+          <w:szCs w:val="28"/>
+          <w:rtl/>
+          <w:lang w:bidi="fa-IR"/>
+        </w:rPr>
+      </w:pPr>
+    </w:p>
+    <w:p>
+      <w:pPr>
+        <w:pStyle w:val="ListParagraph"/>
+        <w:numPr>
+          <w:ilvl w:val="0"/>
+          <w:numId w:val="2"/>
+        </w:numPr>
+        <w:bidi/>
+        <w:rPr>
+          <w:rFonts w:cs="B Nazanin" w:hint="cs"/>
+          <w:sz w:val="28"/>
+          <w:szCs w:val="28"/>
+          <w:lang w:bidi="fa-IR"/>
+        </w:rPr>
+      </w:pPr>
+      <w:r>
+        <w:rPr>
+          <w:rFonts w:cs="B Nazanin" w:hint="cs"/>
+          <w:sz w:val="28"/>
+          <w:szCs w:val="28"/>
+          <w:rtl/>
+          <w:lang w:bidi="fa-IR"/>
+        </w:rPr>
+        <w:t xml:space="preserve">سوال 1 : هدف از خط 21 و همچنین خط 22 این است که فایل </w:t>
+      </w:r>
+      <w:r>
+        <w:rPr>
+          <w:rFonts w:cs="B Nazanin"/>
+          <w:sz w:val="28"/>
+          <w:szCs w:val="28"/>
+          <w:lang w:bidi="fa-IR"/>
+        </w:rPr>
+        <w:t>inventory.txt</w:t>
+      </w:r>
+      <w:r>
+        <w:rPr>
+          <w:rFonts w:cs="B Nazanin" w:hint="cs"/>
+          <w:sz w:val="28"/>
+          <w:szCs w:val="28"/>
+          <w:rtl/>
+          <w:lang w:bidi="fa-IR"/>
+        </w:rPr>
+        <w:t xml:space="preserve"> در آدرس فولدر </w:t>
+      </w:r>
+      <w:r>
+        <w:rPr>
+          <w:rFonts w:cs="B Nazanin"/>
+          <w:sz w:val="28"/>
+          <w:szCs w:val="28"/>
+          <w:lang w:bidi="fa-IR"/>
+        </w:rPr>
+        <w:t>build</w:t>
+      </w:r>
+      <w:r>
+        <w:rPr>
+          <w:rFonts w:cs="B Nazanin" w:hint="cs"/>
+          <w:sz w:val="28"/>
+          <w:szCs w:val="28"/>
+          <w:rtl/>
+          <w:lang w:bidi="fa-IR"/>
+        </w:rPr>
+        <w:t xml:space="preserve"> کپی شود تا در تست ها از آن استفاده شود .</w:t>
+      </w:r>
+    </w:p>
+    <w:p>
+      <w:pPr>
+        <w:bidi/>
+        <w:ind w:left="360"/>
+        <w:rPr>
+          <w:rFonts w:cs="B Nazanin"/>
+          <w:sz w:val="28"/>
+          <w:szCs w:val="28"/>
+          <w:rtl/>
+          <w:lang w:bidi="fa-IR"/>
+        </w:rPr>
+      </w:pPr>
+      <w:r>
+        <w:rPr>
+          <w:rFonts w:cs="B Nazanin" w:hint="cs"/>
+          <w:sz w:val="28"/>
+          <w:szCs w:val="28"/>
+          <w:rtl/>
+          <w:lang w:bidi="fa-IR"/>
+        </w:rPr>
+        <w:t xml:space="preserve">یکی از چالش ها در این تمرین کار با رشته ها بود که هم در ابتدا جدا نمودن اجزای کلاس از متن و نیز در انتها چاپ آنها . </w:t>
+      </w:r>
+    </w:p>
+    <w:p>
+      <w:pPr>
+        <w:bidi/>
+        <w:ind w:left="360"/>
+        <w:rPr>
+          <w:rFonts w:cs="B Nazanin" w:hint="cs"/>
+          <w:sz w:val="28"/>
+          <w:szCs w:val="28"/>
+          <w:rtl/>
+          <w:lang w:bidi="fa-IR"/>
+        </w:rPr>
+      </w:pPr>
+      <w:r>
+        <w:rPr>
+          <w:rFonts w:cs="B Nazanin" w:hint="cs"/>
+          <w:sz w:val="28"/>
+          <w:szCs w:val="28"/>
+          <w:rtl/>
+          <w:lang w:bidi="fa-IR"/>
+        </w:rPr>
+        <w:t>در اولی با استفاده از پیدا کردن مکان "</w:t>
+      </w:r>
+      <w:r>
+        <w:rPr>
+          <w:rFonts w:cs="B Nazanin"/>
+          <w:sz w:val="28"/>
+          <w:szCs w:val="28"/>
+          <w:lang w:bidi="fa-IR"/>
+        </w:rPr>
+        <w:t>,</w:t>
+      </w:r>
+      <w:r>
+        <w:rPr>
+          <w:rFonts w:cs="Calibri" w:hint="cs"/>
+          <w:sz w:val="28"/>
+          <w:szCs w:val="28"/>
+          <w:rtl/>
+          <w:lang w:bidi="fa-IR"/>
+        </w:rPr>
+        <w:t xml:space="preserve">" </w:t>
+      </w:r>
+      <w:r>
+        <w:rPr>
+          <w:rFonts w:cs="B Nazanin" w:hint="cs"/>
+          <w:sz w:val="28"/>
+          <w:szCs w:val="28"/>
+          <w:rtl/>
+          <w:lang w:bidi="fa-IR"/>
+        </w:rPr>
+        <w:t xml:space="preserve">و جداسازی رشته و سپس پاک کردن رشته تا مکان پیدا شده </w:t>
+      </w:r>
+      <w:r>
+        <w:rPr>
+          <w:rFonts w:cs="B Nazanin" w:hint="cs"/>
+          <w:sz w:val="28"/>
+          <w:szCs w:val="28"/>
+          <w:rtl/>
+          <w:lang w:bidi="fa-IR"/>
+        </w:rPr>
+        <w:t xml:space="preserve">این کار انجام شده است </w:t>
+      </w:r>
+      <w:r>
+        <w:rPr>
+          <w:rFonts w:cs="B Nazanin" w:hint="cs"/>
+          <w:sz w:val="28"/>
+          <w:szCs w:val="28"/>
+          <w:rtl/>
+          <w:lang w:bidi="fa-IR"/>
+        </w:rPr>
+        <w:t>.مورد دومی نیز به طور کلی با خروجی گرفتن و آزمایش کردن انجام شده است.</w:t>
+      </w:r>
+    </w:p>
+    <w:p>
+      <w:pPr>
+        <w:bidi/>
+        <w:ind w:left="360"/>
+        <w:rPr>
+          <w:rFonts w:cs="B Nazanin"/>
+          <w:sz w:val="28"/>
+          <w:szCs w:val="28"/>
+          <w:rtl/>
+          <w:lang w:bidi="fa-IR"/>
+        </w:rPr>
+      </w:pPr>
+    </w:p>
+    <w:p>
+      <w:pPr>
+        <w:bidi/>
+        <w:ind w:left="360"/>
+        <w:rPr>
+          <w:rFonts w:cs="B Nazanin"/>
+          <w:sz w:val="28"/>
+          <w:szCs w:val="28"/>
+          <w:rtl/>
+          <w:lang w:bidi="fa-IR"/>
+        </w:rPr>
+      </w:pPr>
+    </w:p>
+    <w:p>
+      <w:pPr>
+        <w:bidi/>
+        <w:ind w:left="360"/>
+        <w:rPr>
+          <w:rFonts w:cs="B Nazanin"/>
+          <w:sz w:val="28"/>
+          <w:szCs w:val="28"/>
+          <w:rtl/>
+          <w:lang w:bidi="fa-IR"/>
+        </w:rPr>
+      </w:pPr>
+    </w:p>
+    <w:p>
+      <w:pPr>
+        <w:bidi/>
+        <w:rPr>
+          <w:rFonts w:cstheme="minorHAnsi" w:hint="cs"/>
+          <w:sz w:val="32"/>
+          <w:szCs w:val="32"/>
+          <w:rtl/>
+          <w:lang w:bidi="fa-IR"/>
+        </w:rPr>
+      </w:pPr>
       <w:bookmarkStart w:id="0" w:name="_GoBack"/>
       <w:bookmarkEnd w:id="0"/>
+      <w:r>
+        <w:rPr>
+          <w:rFonts w:cs="B Nazanin" w:hint="cs"/>
+          <w:sz w:val="28"/>
+          <w:szCs w:val="28"/>
+          <w:rtl/>
+          <w:lang w:bidi="fa-IR"/>
+        </w:rPr>
+        <w:t xml:space="preserve"> </w:t>
+      </w:r>
     </w:p>
     <w:sectPr>
       <w:pgSz w:w="12240" w:h="15840"/>
@@ -67,6 +509,241 @@
     </w:sectPr>
   </w:body>
 </w:document>
+</file>
+
+<file path=word/numbering.xml><?xml version="1.0" encoding="utf-8"?>
+<w:numbering xmlns:wpc="http://schemas.microsoft.com/office/word/2010/wordprocessingCanvas" xmlns:cx="http://schemas.microsoft.com/office/drawing/2014/chartex" xmlns:mc="http://schemas.openxmlformats.org/markup-compatibility/2006" xmlns:o="urn:schemas-microsoft-com:office:office" xmlns:r="http://schemas.openxmlformats.org/officeDocument/2006/relationships" xmlns:m="http://schemas.openxmlformats.org/officeDocument/2006/math" xmlns:v="urn:schemas-microsoft-com:vml" xmlns:wp14="http://schemas.microsoft.com/office/word/2010/wordprocessingDrawing" xmlns:wp="http://schemas.openxmlformats.org/drawingml/2006/wordprocessingDrawing" xmlns:w10="urn:schemas-microsoft-com:office:word" xmlns:w="http://schemas.openxmlformats.org/wordprocessingml/2006/main" xmlns:w14="http://schemas.microsoft.com/office/word/2010/wordml" xmlns:w15="http://schemas.microsoft.com/office/word/2012/wordml" xmlns:w16se="http://schemas.microsoft.com/office/word/2015/wordml/symex" xmlns:wpg="http://schemas.microsoft.com/office/word/2010/wordprocessingGroup" xmlns:wpi="http://schemas.microsoft.com/office/word/2010/wordprocessingInk" xmlns:wne="http://schemas.microsoft.com/office/word/2006/wordml" xmlns:wps="http://schemas.microsoft.com/office/word/2010/wordprocessingShape" mc:Ignorable="w14 w15 w16se wp14">
+  <w:abstractNum w:abstractNumId="0" w15:restartNumberingAfterBreak="0">
+    <w:nsid w:val="22EA14E5"/>
+    <w:multiLevelType w:val="hybridMultilevel"/>
+    <w:tmpl w:val="D41237AC"/>
+    <w:lvl w:ilvl="0" w:tplc="1C322ABC">
+      <w:numFmt w:val="bullet"/>
+      <w:lvlText w:val=""/>
+      <w:lvlJc w:val="left"/>
+      <w:pPr>
+        <w:ind w:left="720" w:hanging="360"/>
+      </w:pPr>
+      <w:rPr>
+        <w:rFonts w:ascii="Wingdings" w:eastAsiaTheme="minorHAnsi" w:hAnsi="Wingdings" w:cs="B Nazanin" w:hint="default"/>
+      </w:rPr>
+    </w:lvl>
+    <w:lvl w:ilvl="1" w:tplc="04090003" w:tentative="1">
+      <w:start w:val="1"/>
+      <w:numFmt w:val="bullet"/>
+      <w:lvlText w:val="o"/>
+      <w:lvlJc w:val="left"/>
+      <w:pPr>
+        <w:ind w:left="1440" w:hanging="360"/>
+      </w:pPr>
+      <w:rPr>
+        <w:rFonts w:ascii="Courier New" w:hAnsi="Courier New" w:cs="Courier New" w:hint="default"/>
+      </w:rPr>
+    </w:lvl>
+    <w:lvl w:ilvl="2" w:tplc="04090005" w:tentative="1">
+      <w:start w:val="1"/>
+      <w:numFmt w:val="bullet"/>
+      <w:lvlText w:val=""/>
+      <w:lvlJc w:val="left"/>
+      <w:pPr>
+        <w:ind w:left="2160" w:hanging="360"/>
+      </w:pPr>
+      <w:rPr>
+        <w:rFonts w:ascii="Wingdings" w:hAnsi="Wingdings" w:hint="default"/>
+      </w:rPr>
+    </w:lvl>
+    <w:lvl w:ilvl="3" w:tplc="04090001" w:tentative="1">
+      <w:start w:val="1"/>
+      <w:numFmt w:val="bullet"/>
+      <w:lvlText w:val=""/>
+      <w:lvlJc w:val="left"/>
+      <w:pPr>
+        <w:ind w:left="2880" w:hanging="360"/>
+      </w:pPr>
+      <w:rPr>
+        <w:rFonts w:ascii="Symbol" w:hAnsi="Symbol" w:hint="default"/>
+      </w:rPr>
+    </w:lvl>
+    <w:lvl w:ilvl="4" w:tplc="04090003" w:tentative="1">
+      <w:start w:val="1"/>
+      <w:numFmt w:val="bullet"/>
+      <w:lvlText w:val="o"/>
+      <w:lvlJc w:val="left"/>
+      <w:pPr>
+        <w:ind w:left="3600" w:hanging="360"/>
+      </w:pPr>
+      <w:rPr>
+        <w:rFonts w:ascii="Courier New" w:hAnsi="Courier New" w:cs="Courier New" w:hint="default"/>
+      </w:rPr>
+    </w:lvl>
+    <w:lvl w:ilvl="5" w:tplc="04090005" w:tentative="1">
+      <w:start w:val="1"/>
+      <w:numFmt w:val="bullet"/>
+      <w:lvlText w:val=""/>
+      <w:lvlJc w:val="left"/>
+      <w:pPr>
+        <w:ind w:left="4320" w:hanging="360"/>
+      </w:pPr>
+      <w:rPr>
+        <w:rFonts w:ascii="Wingdings" w:hAnsi="Wingdings" w:hint="default"/>
+      </w:rPr>
+    </w:lvl>
+    <w:lvl w:ilvl="6" w:tplc="04090001" w:tentative="1">
+      <w:start w:val="1"/>
+      <w:numFmt w:val="bullet"/>
+      <w:lvlText w:val=""/>
+      <w:lvlJc w:val="left"/>
+      <w:pPr>
+        <w:ind w:left="5040" w:hanging="360"/>
+      </w:pPr>
+      <w:rPr>
+        <w:rFonts w:ascii="Symbol" w:hAnsi="Symbol" w:hint="default"/>
+      </w:rPr>
+    </w:lvl>
+    <w:lvl w:ilvl="7" w:tplc="04090003" w:tentative="1">
+      <w:start w:val="1"/>
+      <w:numFmt w:val="bullet"/>
+      <w:lvlText w:val="o"/>
+      <w:lvlJc w:val="left"/>
+      <w:pPr>
+        <w:ind w:left="5760" w:hanging="360"/>
+      </w:pPr>
+      <w:rPr>
+        <w:rFonts w:ascii="Courier New" w:hAnsi="Courier New" w:cs="Courier New" w:hint="default"/>
+      </w:rPr>
+    </w:lvl>
+    <w:lvl w:ilvl="8" w:tplc="04090005" w:tentative="1">
+      <w:start w:val="1"/>
+      <w:numFmt w:val="bullet"/>
+      <w:lvlText w:val=""/>
+      <w:lvlJc w:val="left"/>
+      <w:pPr>
+        <w:ind w:left="6480" w:hanging="360"/>
+      </w:pPr>
+      <w:rPr>
+        <w:rFonts w:ascii="Wingdings" w:hAnsi="Wingdings" w:hint="default"/>
+      </w:rPr>
+    </w:lvl>
+  </w:abstractNum>
+  <w:abstractNum w:abstractNumId="1" w15:restartNumberingAfterBreak="0">
+    <w:nsid w:val="65AF33BF"/>
+    <w:multiLevelType w:val="hybridMultilevel"/>
+    <w:tmpl w:val="DB5CD3EA"/>
+    <w:lvl w:ilvl="0" w:tplc="6EB6A17E">
+      <w:numFmt w:val="bullet"/>
+      <w:lvlText w:val=""/>
+      <w:lvlJc w:val="left"/>
+      <w:pPr>
+        <w:ind w:left="720" w:hanging="360"/>
+      </w:pPr>
+      <w:rPr>
+        <w:rFonts w:ascii="Wingdings" w:eastAsiaTheme="minorHAnsi" w:hAnsi="Wingdings" w:cs="B Nazanin" w:hint="default"/>
+      </w:rPr>
+    </w:lvl>
+    <w:lvl w:ilvl="1" w:tplc="04090003" w:tentative="1">
+      <w:start w:val="1"/>
+      <w:numFmt w:val="bullet"/>
+      <w:lvlText w:val="o"/>
+      <w:lvlJc w:val="left"/>
+      <w:pPr>
+        <w:ind w:left="1440" w:hanging="360"/>
+      </w:pPr>
+      <w:rPr>
+        <w:rFonts w:ascii="Courier New" w:hAnsi="Courier New" w:cs="Courier New" w:hint="default"/>
+      </w:rPr>
+    </w:lvl>
+    <w:lvl w:ilvl="2" w:tplc="04090005" w:tentative="1">
+      <w:start w:val="1"/>
+      <w:numFmt w:val="bullet"/>
+      <w:lvlText w:val=""/>
+      <w:lvlJc w:val="left"/>
+      <w:pPr>
+        <w:ind w:left="2160" w:hanging="360"/>
+      </w:pPr>
+      <w:rPr>
+        <w:rFonts w:ascii="Wingdings" w:hAnsi="Wingdings" w:hint="default"/>
+      </w:rPr>
+    </w:lvl>
+    <w:lvl w:ilvl="3" w:tplc="04090001" w:tentative="1">
+      <w:start w:val="1"/>
+      <w:numFmt w:val="bullet"/>
+      <w:lvlText w:val=""/>
+      <w:lvlJc w:val="left"/>
+      <w:pPr>
+        <w:ind w:left="2880" w:hanging="360"/>
+      </w:pPr>
+      <w:rPr>
+        <w:rFonts w:ascii="Symbol" w:hAnsi="Symbol" w:hint="default"/>
+      </w:rPr>
+    </w:lvl>
+    <w:lvl w:ilvl="4" w:tplc="04090003" w:tentative="1">
+      <w:start w:val="1"/>
+      <w:numFmt w:val="bullet"/>
+      <w:lvlText w:val="o"/>
+      <w:lvlJc w:val="left"/>
+      <w:pPr>
+        <w:ind w:left="3600" w:hanging="360"/>
+      </w:pPr>
+      <w:rPr>
+        <w:rFonts w:ascii="Courier New" w:hAnsi="Courier New" w:cs="Courier New" w:hint="default"/>
+      </w:rPr>
+    </w:lvl>
+    <w:lvl w:ilvl="5" w:tplc="04090005" w:tentative="1">
+      <w:start w:val="1"/>
+      <w:numFmt w:val="bullet"/>
+      <w:lvlText w:val=""/>
+      <w:lvlJc w:val="left"/>
+      <w:pPr>
+        <w:ind w:left="4320" w:hanging="360"/>
+      </w:pPr>
+      <w:rPr>
+        <w:rFonts w:ascii="Wingdings" w:hAnsi="Wingdings" w:hint="default"/>
+      </w:rPr>
+    </w:lvl>
+    <w:lvl w:ilvl="6" w:tplc="04090001" w:tentative="1">
+      <w:start w:val="1"/>
+      <w:numFmt w:val="bullet"/>
+      <w:lvlText w:val=""/>
+      <w:lvlJc w:val="left"/>
+      <w:pPr>
+        <w:ind w:left="5040" w:hanging="360"/>
+      </w:pPr>
+      <w:rPr>
+        <w:rFonts w:ascii="Symbol" w:hAnsi="Symbol" w:hint="default"/>
+      </w:rPr>
+    </w:lvl>
+    <w:lvl w:ilvl="7" w:tplc="04090003" w:tentative="1">
+      <w:start w:val="1"/>
+      <w:numFmt w:val="bullet"/>
+      <w:lvlText w:val="o"/>
+      <w:lvlJc w:val="left"/>
+      <w:pPr>
+        <w:ind w:left="5760" w:hanging="360"/>
+      </w:pPr>
+      <w:rPr>
+        <w:rFonts w:ascii="Courier New" w:hAnsi="Courier New" w:cs="Courier New" w:hint="default"/>
+      </w:rPr>
+    </w:lvl>
+    <w:lvl w:ilvl="8" w:tplc="04090005" w:tentative="1">
+      <w:start w:val="1"/>
+      <w:numFmt w:val="bullet"/>
+      <w:lvlText w:val=""/>
+      <w:lvlJc w:val="left"/>
+      <w:pPr>
+        <w:ind w:left="6480" w:hanging="360"/>
+      </w:pPr>
+      <w:rPr>
+        <w:rFonts w:ascii="Wingdings" w:hAnsi="Wingdings" w:hint="default"/>
+      </w:rPr>
+    </w:lvl>
+  </w:abstractNum>
+  <w:num w:numId="1">
+    <w:abstractNumId w:val="1"/>
+  </w:num>
+  <w:num w:numId="2">
+    <w:abstractNumId w:val="0"/>
+  </w:num>
+</w:numbering>
 </file>
 
 <file path=word/styles.xml><?xml version="1.0" encoding="utf-8"?>
@@ -490,6 +1167,17 @@
     <w:semiHidden/>
     <w:unhideWhenUsed/>
   </w:style>
+  <w:style w:type="paragraph" w:styleId="ListParagraph">
+    <w:name w:val="List Paragraph"/>
+    <w:basedOn w:val="Normal"/>
+    <w:uiPriority w:val="34"/>
+    <w:qFormat/>
+    <w:rsid w:val="00C13161"/>
+    <w:pPr>
+      <w:ind w:left="720"/>
+      <w:contextualSpacing/>
+    </w:pPr>
+  </w:style>
 </w:styles>
 </file>
 
